--- a/PID/PID-Draft.docx
+++ b/PID/PID-Draft.docx
@@ -1147,13 +1147,23 @@
         </w:rPr>
         <w:t xml:space="preserve">. Currently SIEM’s such as </w:t>
       </w:r>
-      <w:r>
-        <w:rPr>
-          <w:rFonts w:ascii="Arial" w:eastAsia="Arial" w:hAnsi="Arial" w:cs="Arial"/>
-          <w:sz w:val="22"/>
-          <w:szCs w:val="22"/>
-        </w:rPr>
-        <w:t xml:space="preserve">siembol and </w:t>
+      <w:proofErr w:type="spellStart"/>
+      <w:r>
+        <w:rPr>
+          <w:rFonts w:ascii="Arial" w:eastAsia="Arial" w:hAnsi="Arial" w:cs="Arial"/>
+          <w:sz w:val="22"/>
+          <w:szCs w:val="22"/>
+        </w:rPr>
+        <w:t>siembol</w:t>
+      </w:r>
+      <w:proofErr w:type="spellEnd"/>
+      <w:r>
+        <w:rPr>
+          <w:rFonts w:ascii="Arial" w:eastAsia="Arial" w:hAnsi="Arial" w:cs="Arial"/>
+          <w:sz w:val="22"/>
+          <w:szCs w:val="22"/>
+        </w:rPr>
+        <w:t xml:space="preserve"> and </w:t>
       </w:r>
       <w:r>
         <w:rPr>
@@ -1171,6 +1181,7 @@
         </w:rPr>
         <w:t xml:space="preserve">pache </w:t>
       </w:r>
+      <w:proofErr w:type="spellStart"/>
       <w:r>
         <w:rPr>
           <w:rFonts w:ascii="Arial" w:eastAsia="Arial" w:hAnsi="Arial" w:cs="Arial"/>
@@ -1187,6 +1198,7 @@
         </w:rPr>
         <w:t>etron</w:t>
       </w:r>
+      <w:proofErr w:type="spellEnd"/>
       <w:r>
         <w:rPr>
           <w:rFonts w:ascii="Arial" w:eastAsia="Arial" w:hAnsi="Arial" w:cs="Arial"/>
@@ -1345,8 +1357,18 @@
           <w:sz w:val="22"/>
           <w:szCs w:val="22"/>
         </w:rPr>
-        <w:t xml:space="preserve"> – Poor alerting based on rules and not</w:t>
-      </w:r>
+        <w:t xml:space="preserve"> – Poor alerting based on rules and </w:t>
+      </w:r>
+      <w:proofErr w:type="spellStart"/>
+      <w:r>
+        <w:rPr>
+          <w:rFonts w:ascii="Arial" w:eastAsia="Arial" w:hAnsi="Arial" w:cs="Arial"/>
+          <w:sz w:val="22"/>
+          <w:szCs w:val="22"/>
+        </w:rPr>
+        <w:t>not</w:t>
+      </w:r>
+      <w:proofErr w:type="spellEnd"/>
       <w:r>
         <w:rPr>
           <w:rFonts w:ascii="Arial" w:eastAsia="Arial" w:hAnsi="Arial" w:cs="Arial"/>
@@ -1591,22 +1613,42 @@
         </w:rPr>
         <w:t xml:space="preserve"> Elastic, Darktrace, </w:t>
       </w:r>
-      <w:r>
-        <w:rPr>
-          <w:rFonts w:ascii="Arial" w:eastAsia="Arial" w:hAnsi="Arial" w:cs="Arial"/>
-          <w:sz w:val="22"/>
-          <w:szCs w:val="22"/>
-        </w:rPr>
-        <w:t xml:space="preserve">Exabeam </w:t>
-      </w:r>
-      <w:r>
-        <w:rPr>
-          <w:rFonts w:ascii="Arial" w:eastAsia="Arial" w:hAnsi="Arial" w:cs="Arial"/>
-          <w:sz w:val="22"/>
-          <w:szCs w:val="22"/>
-        </w:rPr>
-        <w:t>and Solarwinds</w:t>
-      </w:r>
+      <w:proofErr w:type="spellStart"/>
+      <w:r>
+        <w:rPr>
+          <w:rFonts w:ascii="Arial" w:eastAsia="Arial" w:hAnsi="Arial" w:cs="Arial"/>
+          <w:sz w:val="22"/>
+          <w:szCs w:val="22"/>
+        </w:rPr>
+        <w:t>Exabeam</w:t>
+      </w:r>
+      <w:proofErr w:type="spellEnd"/>
+      <w:r>
+        <w:rPr>
+          <w:rFonts w:ascii="Arial" w:eastAsia="Arial" w:hAnsi="Arial" w:cs="Arial"/>
+          <w:sz w:val="22"/>
+          <w:szCs w:val="22"/>
+        </w:rPr>
+        <w:t xml:space="preserve"> </w:t>
+      </w:r>
+      <w:r>
+        <w:rPr>
+          <w:rFonts w:ascii="Arial" w:eastAsia="Arial" w:hAnsi="Arial" w:cs="Arial"/>
+          <w:sz w:val="22"/>
+          <w:szCs w:val="22"/>
+        </w:rPr>
+        <w:t xml:space="preserve">and </w:t>
+      </w:r>
+      <w:proofErr w:type="spellStart"/>
+      <w:r>
+        <w:rPr>
+          <w:rFonts w:ascii="Arial" w:eastAsia="Arial" w:hAnsi="Arial" w:cs="Arial"/>
+          <w:sz w:val="22"/>
+          <w:szCs w:val="22"/>
+        </w:rPr>
+        <w:t>Solarwinds</w:t>
+      </w:r>
+      <w:proofErr w:type="spellEnd"/>
       <w:r>
         <w:rPr>
           <w:rFonts w:ascii="Arial" w:eastAsia="Arial" w:hAnsi="Arial" w:cs="Arial"/>
@@ -2496,13 +2538,23 @@
           <w:szCs w:val="22"/>
         </w:rPr>
       </w:pPr>
-      <w:r>
-        <w:rPr>
-          <w:rFonts w:ascii="Arial" w:eastAsia="Arial" w:hAnsi="Arial" w:cs="Arial"/>
-          <w:sz w:val="22"/>
-          <w:szCs w:val="22"/>
-        </w:rPr>
-        <w:t xml:space="preserve">Ryzen </w:t>
+      <w:proofErr w:type="spellStart"/>
+      <w:r>
+        <w:rPr>
+          <w:rFonts w:ascii="Arial" w:eastAsia="Arial" w:hAnsi="Arial" w:cs="Arial"/>
+          <w:sz w:val="22"/>
+          <w:szCs w:val="22"/>
+        </w:rPr>
+        <w:t>Ryzen</w:t>
+      </w:r>
+      <w:proofErr w:type="spellEnd"/>
+      <w:r>
+        <w:rPr>
+          <w:rFonts w:ascii="Arial" w:eastAsia="Arial" w:hAnsi="Arial" w:cs="Arial"/>
+          <w:sz w:val="22"/>
+          <w:szCs w:val="22"/>
+        </w:rPr>
+        <w:t xml:space="preserve"> </w:t>
       </w:r>
       <w:r>
         <w:rPr>
@@ -2800,6 +2852,7 @@
           <w:szCs w:val="22"/>
         </w:rPr>
       </w:pPr>
+      <w:proofErr w:type="spellStart"/>
       <w:r>
         <w:rPr>
           <w:rFonts w:ascii="Arial" w:eastAsia="Arial" w:hAnsi="Arial" w:cs="Arial"/>
@@ -2808,6 +2861,7 @@
         </w:rPr>
         <w:t>VSCode</w:t>
       </w:r>
+      <w:proofErr w:type="spellEnd"/>
       <w:r>
         <w:rPr>
           <w:rFonts w:ascii="Arial" w:eastAsia="Arial" w:hAnsi="Arial" w:cs="Arial"/>
@@ -3071,13 +3125,23 @@
           <w:szCs w:val="22"/>
         </w:rPr>
       </w:pPr>
-      <w:r>
-        <w:rPr>
-          <w:rFonts w:ascii="Arial" w:eastAsia="Arial" w:hAnsi="Arial" w:cs="Arial"/>
-          <w:sz w:val="22"/>
-          <w:szCs w:val="22"/>
-        </w:rPr>
-        <w:t>IEEXplore – Research Papers</w:t>
+      <w:proofErr w:type="spellStart"/>
+      <w:r>
+        <w:rPr>
+          <w:rFonts w:ascii="Arial" w:eastAsia="Arial" w:hAnsi="Arial" w:cs="Arial"/>
+          <w:sz w:val="22"/>
+          <w:szCs w:val="22"/>
+        </w:rPr>
+        <w:t>IEEXplore</w:t>
+      </w:r>
+      <w:proofErr w:type="spellEnd"/>
+      <w:r>
+        <w:rPr>
+          <w:rFonts w:ascii="Arial" w:eastAsia="Arial" w:hAnsi="Arial" w:cs="Arial"/>
+          <w:sz w:val="22"/>
+          <w:szCs w:val="22"/>
+        </w:rPr>
+        <w:t xml:space="preserve"> – Research Papers</w:t>
       </w:r>
       <w:r>
         <w:rPr>
@@ -3823,15 +3887,51 @@
                 <w:sz w:val="22"/>
                 <w:szCs w:val="22"/>
               </w:rPr>
-              <w:t xml:space="preserve">Code backed up to Github private repository and </w:t>
-            </w:r>
-            <w:r>
-              <w:rPr>
-                <w:rFonts w:ascii="Arial" w:eastAsia="Arial" w:hAnsi="Arial" w:cs="Arial"/>
-                <w:sz w:val="22"/>
-                <w:szCs w:val="22"/>
-              </w:rPr>
-              <w:t>work backed up to onedrive so this can be accessed elsewhere if needed</w:t>
+              <w:t xml:space="preserve">Code backed up to </w:t>
+            </w:r>
+            <w:proofErr w:type="spellStart"/>
+            <w:r>
+              <w:rPr>
+                <w:rFonts w:ascii="Arial" w:eastAsia="Arial" w:hAnsi="Arial" w:cs="Arial"/>
+                <w:sz w:val="22"/>
+                <w:szCs w:val="22"/>
+              </w:rPr>
+              <w:t>Github</w:t>
+            </w:r>
+            <w:proofErr w:type="spellEnd"/>
+            <w:r>
+              <w:rPr>
+                <w:rFonts w:ascii="Arial" w:eastAsia="Arial" w:hAnsi="Arial" w:cs="Arial"/>
+                <w:sz w:val="22"/>
+                <w:szCs w:val="22"/>
+              </w:rPr>
+              <w:t xml:space="preserve"> private repository and </w:t>
+            </w:r>
+            <w:r>
+              <w:rPr>
+                <w:rFonts w:ascii="Arial" w:eastAsia="Arial" w:hAnsi="Arial" w:cs="Arial"/>
+                <w:sz w:val="22"/>
+                <w:szCs w:val="22"/>
+              </w:rPr>
+              <w:t xml:space="preserve">work backed up to </w:t>
+            </w:r>
+            <w:proofErr w:type="spellStart"/>
+            <w:r>
+              <w:rPr>
+                <w:rFonts w:ascii="Arial" w:eastAsia="Arial" w:hAnsi="Arial" w:cs="Arial"/>
+                <w:sz w:val="22"/>
+                <w:szCs w:val="22"/>
+              </w:rPr>
+              <w:t>onedrive</w:t>
+            </w:r>
+            <w:proofErr w:type="spellEnd"/>
+            <w:r>
+              <w:rPr>
+                <w:rFonts w:ascii="Arial" w:eastAsia="Arial" w:hAnsi="Arial" w:cs="Arial"/>
+                <w:sz w:val="22"/>
+                <w:szCs w:val="22"/>
+              </w:rPr>
+              <w:t xml:space="preserve"> so this can be accessed elsewhere if needed</w:t>
             </w:r>
           </w:p>
         </w:tc>
@@ -4047,8 +4147,36 @@
                 <w:sz w:val="22"/>
                 <w:szCs w:val="22"/>
               </w:rPr>
-              <w:t>USB and external sources i.e. Onedrive/Github</w:t>
-            </w:r>
+              <w:t xml:space="preserve">USB and external sources i.e. </w:t>
+            </w:r>
+            <w:proofErr w:type="spellStart"/>
+            <w:r>
+              <w:rPr>
+                <w:rFonts w:ascii="Arial" w:eastAsia="Arial" w:hAnsi="Arial" w:cs="Arial"/>
+                <w:sz w:val="22"/>
+                <w:szCs w:val="22"/>
+              </w:rPr>
+              <w:t>Onedrive</w:t>
+            </w:r>
+            <w:proofErr w:type="spellEnd"/>
+            <w:r>
+              <w:rPr>
+                <w:rFonts w:ascii="Arial" w:eastAsia="Arial" w:hAnsi="Arial" w:cs="Arial"/>
+                <w:sz w:val="22"/>
+                <w:szCs w:val="22"/>
+              </w:rPr>
+              <w:t>/</w:t>
+            </w:r>
+            <w:proofErr w:type="spellStart"/>
+            <w:r>
+              <w:rPr>
+                <w:rFonts w:ascii="Arial" w:eastAsia="Arial" w:hAnsi="Arial" w:cs="Arial"/>
+                <w:sz w:val="22"/>
+                <w:szCs w:val="22"/>
+              </w:rPr>
+              <w:t>Github</w:t>
+            </w:r>
+            <w:proofErr w:type="spellEnd"/>
           </w:p>
         </w:tc>
       </w:tr>
@@ -7266,15 +7394,7 @@
                 <w:sz w:val="22"/>
                 <w:szCs w:val="22"/>
               </w:rPr>
-              <w:t>20/10/23</w:t>
-            </w:r>
-            <w:r>
-              <w:rPr>
-                <w:rFonts w:ascii="Arial" w:eastAsia="Arial" w:hAnsi="Arial" w:cs="Arial"/>
-                <w:sz w:val="22"/>
-                <w:szCs w:val="22"/>
-              </w:rPr>
-              <w:t xml:space="preserve"> – 20/11/23</w:t>
+              <w:t>20/10/23 – 20/11/23</w:t>
             </w:r>
           </w:p>
         </w:tc>
@@ -8964,7 +9084,39 @@
           <w:sz w:val="22"/>
           <w:szCs w:val="22"/>
         </w:rPr>
-        <w:t xml:space="preserve"> to ensure that no PII is being processed</w:t>
+        <w:t xml:space="preserve"> to ensure that no</w:t>
+      </w:r>
+      <w:r>
+        <w:rPr>
+          <w:rFonts w:ascii="Arial" w:eastAsia="Arial" w:hAnsi="Arial" w:cs="Arial"/>
+          <w:sz w:val="22"/>
+          <w:szCs w:val="22"/>
+        </w:rPr>
+        <w:t xml:space="preserve"> personally identifiable (sensitive) information</w:t>
+      </w:r>
+      <w:r>
+        <w:rPr>
+          <w:rFonts w:ascii="Arial" w:eastAsia="Arial" w:hAnsi="Arial" w:cs="Arial"/>
+          <w:sz w:val="22"/>
+          <w:szCs w:val="22"/>
+        </w:rPr>
+        <w:t xml:space="preserve"> is being</w:t>
+      </w:r>
+      <w:r>
+        <w:rPr>
+          <w:rFonts w:ascii="Arial" w:eastAsia="Arial" w:hAnsi="Arial" w:cs="Arial"/>
+          <w:sz w:val="22"/>
+          <w:szCs w:val="22"/>
+        </w:rPr>
+        <w:t xml:space="preserve"> collected and/or</w:t>
+      </w:r>
+      <w:r>
+        <w:rPr>
+          <w:rFonts w:ascii="Arial" w:eastAsia="Arial" w:hAnsi="Arial" w:cs="Arial"/>
+          <w:sz w:val="22"/>
+          <w:szCs w:val="22"/>
+        </w:rPr>
+        <w:t xml:space="preserve"> processed</w:t>
       </w:r>
       <w:r>
         <w:rPr>
@@ -9038,15 +9190,7 @@
           <w:sz w:val="22"/>
           <w:szCs w:val="22"/>
         </w:rPr>
-        <w:t xml:space="preserve">. The network will be </w:t>
-      </w:r>
-      <w:r>
-        <w:rPr>
-          <w:rFonts w:ascii="Arial" w:eastAsia="Arial" w:hAnsi="Arial" w:cs="Arial"/>
-          <w:sz w:val="22"/>
-          <w:szCs w:val="22"/>
-        </w:rPr>
-        <w:t>separated from any other network, running in a demilitarized zone and all systems are run from within virt</w:t>
+        <w:t>. The network will be separated from any other network, running in a demilitarized zone and all systems are run from within virt</w:t>
       </w:r>
       <w:r>
         <w:rPr>
@@ -12300,6 +12444,7 @@
   <w:style w:type="character" w:default="1" w:styleId="DefaultParagraphFont">
     <w:name w:val="Default Paragraph Font"/>
     <w:uiPriority w:val="1"/>
+    <w:semiHidden/>
     <w:unhideWhenUsed/>
   </w:style>
   <w:style w:type="table" w:default="1" w:styleId="TableNormal">
@@ -12853,27 +12998,6 @@
 </file>
 
 <file path=customXml/item1.xml><?xml version="1.0" encoding="utf-8"?>
-<go:gDocsCustomXmlDataStorage xmlns:go="http://customooxmlschemas.google.com/" xmlns:r="http://schemas.openxmlformats.org/officeDocument/2006/relationships" uri="GoogleDocsCustomDataVersion2">
-  <go:docsCustomData xmlns:go="http://customooxmlschemas.google.com/" roundtripDataSignature="AMtx7mjfAsGQ6DoKSU3uPerPcFRlZh9ENA==">CgMxLjAyCGguZ2pkZ3hzMgloLjN6bnlzaDcyCWguMmV0OTJwMDIIaC50eWpjd3QyCWguM2R5NnZrbTIJaC4xdDNoNXNmOAByITFLQXNsMzBXV1FlZFF1blAtaGNPcFplbjVsYTFEX1EzYg==</go:docsCustomData>
-</go:gDocsCustomXmlDataStorage>
-</file>
-
-<file path=customXml/item2.xml><?xml version="1.0" encoding="utf-8"?>
-<p:properties xmlns:p="http://schemas.microsoft.com/office/2006/metadata/properties" xmlns:xsi="http://www.w3.org/2001/XMLSchema-instance" xmlns:pc="http://schemas.microsoft.com/office/infopath/2007/PartnerControls">
-  <documentManagement/>
-</p:properties>
-</file>
-
-<file path=customXml/item3.xml><?xml version="1.0" encoding="utf-8"?>
-<?mso-contentType ?>
-<FormTemplates xmlns="http://schemas.microsoft.com/sharepoint/v3/contenttype/forms">
-  <Display>DocumentLibraryForm</Display>
-  <Edit>DocumentLibraryForm</Edit>
-  <New>DocumentLibraryForm</New>
-</FormTemplates>
-</file>
-
-<file path=customXml/item4.xml><?xml version="1.0" encoding="utf-8"?>
 <ct:contentTypeSchema xmlns:ct="http://schemas.microsoft.com/office/2006/metadata/contentType" xmlns:ma="http://schemas.microsoft.com/office/2006/metadata/properties/metaAttributes" ct:_="" ma:_="" ma:contentTypeName="Document" ma:contentTypeID="0x010100A19E229D8E49BA438A1F6CD4F96A7008" ma:contentTypeVersion="15" ma:contentTypeDescription="Create a new document." ma:contentTypeScope="" ma:versionID="12e822df26294fab75629a87fa019768">
   <xsd:schema xmlns:xsd="http://www.w3.org/2001/XMLSchema" xmlns:xs="http://www.w3.org/2001/XMLSchema" xmlns:p="http://schemas.microsoft.com/office/2006/metadata/properties" xmlns:ns3="f65a23ba-8b58-4b08-bcb9-ef5cbd66e3e0" xmlns:ns4="e08c3e4d-5411-47fa-8cfe-ffcbab2e652c" targetNamespace="http://schemas.microsoft.com/office/2006/metadata/properties" ma:root="true" ma:fieldsID="eff08fc4df38fcf003056b57e46c922a" ns3:_="" ns4:_="">
     <xsd:import namespace="f65a23ba-8b58-4b08-bcb9-ef5cbd66e3e0"/>
@@ -13108,33 +13232,28 @@
 </ct:contentTypeSchema>
 </file>
 
-<file path=customXml/itemProps1.xml><?xml version="1.0" encoding="utf-8"?>
-<ds:datastoreItem xmlns:ds="http://schemas.openxmlformats.org/officeDocument/2006/customXml" ds:itemID="{11111111-1234-1234-1234-123412341234}">
-  <ds:schemaRefs>
-    <ds:schemaRef ds:uri="http://customooxmlschemas.google.com/"/>
-    <ds:schemaRef ds:uri="http://schemas.openxmlformats.org/officeDocument/2006/relationships"/>
-  </ds:schemaRefs>
-</ds:datastoreItem>
+<file path=customXml/item2.xml><?xml version="1.0" encoding="utf-8"?>
+<?mso-contentType ?>
+<FormTemplates xmlns="http://schemas.microsoft.com/sharepoint/v3/contenttype/forms">
+  <Display>DocumentLibraryForm</Display>
+  <Edit>DocumentLibraryForm</Edit>
+  <New>DocumentLibraryForm</New>
+</FormTemplates>
 </file>
 
-<file path=customXml/itemProps2.xml><?xml version="1.0" encoding="utf-8"?>
-<ds:datastoreItem xmlns:ds="http://schemas.openxmlformats.org/officeDocument/2006/customXml" ds:itemID="{BA90EBC1-2829-426F-916E-21221766A31A}">
-  <ds:schemaRefs>
-    <ds:schemaRef ds:uri="http://schemas.microsoft.com/office/2006/metadata/properties"/>
-    <ds:schemaRef ds:uri="http://schemas.microsoft.com/office/infopath/2007/PartnerControls"/>
-  </ds:schemaRefs>
-</ds:datastoreItem>
+<file path=customXml/item3.xml><?xml version="1.0" encoding="utf-8"?>
+<p:properties xmlns:p="http://schemas.microsoft.com/office/2006/metadata/properties" xmlns:xsi="http://www.w3.org/2001/XMLSchema-instance" xmlns:pc="http://schemas.microsoft.com/office/infopath/2007/PartnerControls">
+  <documentManagement/>
+</p:properties>
 </file>
 
-<file path=customXml/itemProps3.xml><?xml version="1.0" encoding="utf-8"?>
-<ds:datastoreItem xmlns:ds="http://schemas.openxmlformats.org/officeDocument/2006/customXml" ds:itemID="{A7208FB5-8DBE-4449-B990-7C4B194416F3}">
-  <ds:schemaRefs>
-    <ds:schemaRef ds:uri="http://schemas.microsoft.com/sharepoint/v3/contenttype/forms"/>
-  </ds:schemaRefs>
-</ds:datastoreItem>
+<file path=customXml/item4.xml><?xml version="1.0" encoding="utf-8"?>
+<go:gDocsCustomXmlDataStorage xmlns:go="http://customooxmlschemas.google.com/" xmlns:r="http://schemas.openxmlformats.org/officeDocument/2006/relationships" uri="GoogleDocsCustomDataVersion2">
+  <go:docsCustomData xmlns:go="http://customooxmlschemas.google.com/" roundtripDataSignature="AMtx7mjfAsGQ6DoKSU3uPerPcFRlZh9ENA==">CgMxLjAyCGguZ2pkZ3hzMgloLjN6bnlzaDcyCWguMmV0OTJwMDIIaC50eWpjd3QyCWguM2R5NnZrbTIJaC4xdDNoNXNmOAByITFLQXNsMzBXV1FlZFF1blAtaGNPcFplbjVsYTFEX1EzYg==</go:docsCustomData>
+</go:gDocsCustomXmlDataStorage>
 </file>
 
-<file path=customXml/itemProps4.xml><?xml version="1.0" encoding="utf-8"?>
+<file path=customXml/itemProps1.xml><?xml version="1.0" encoding="utf-8"?>
 <ds:datastoreItem xmlns:ds="http://schemas.openxmlformats.org/officeDocument/2006/customXml" ds:itemID="{F67DF69B-3E13-454A-AF4D-6A5710D5E3FA}">
   <ds:schemaRefs>
     <ds:schemaRef ds:uri="http://schemas.microsoft.com/office/2006/metadata/contentType"/>
@@ -13151,4 +13270,30 @@
     <ds:schemaRef ds:uri="http://schemas.microsoft.com/internal/obd"/>
   </ds:schemaRefs>
 </ds:datastoreItem>
+</file>
+
+<file path=customXml/itemProps2.xml><?xml version="1.0" encoding="utf-8"?>
+<ds:datastoreItem xmlns:ds="http://schemas.openxmlformats.org/officeDocument/2006/customXml" ds:itemID="{A7208FB5-8DBE-4449-B990-7C4B194416F3}">
+  <ds:schemaRefs>
+    <ds:schemaRef ds:uri="http://schemas.microsoft.com/sharepoint/v3/contenttype/forms"/>
+  </ds:schemaRefs>
+</ds:datastoreItem>
+</file>
+
+<file path=customXml/itemProps3.xml><?xml version="1.0" encoding="utf-8"?>
+<ds:datastoreItem xmlns:ds="http://schemas.openxmlformats.org/officeDocument/2006/customXml" ds:itemID="{BA90EBC1-2829-426F-916E-21221766A31A}">
+  <ds:schemaRefs>
+    <ds:schemaRef ds:uri="http://schemas.microsoft.com/office/2006/metadata/properties"/>
+    <ds:schemaRef ds:uri="http://schemas.microsoft.com/office/infopath/2007/PartnerControls"/>
+  </ds:schemaRefs>
+</ds:datastoreItem>
+</file>
+
+<file path=customXml/itemProps4.xml><?xml version="1.0" encoding="utf-8"?>
+<ds:datastoreItem xmlns:ds="http://schemas.openxmlformats.org/officeDocument/2006/customXml" ds:itemID="{11111111-1234-1234-1234-123412341234}">
+  <ds:schemaRefs>
+    <ds:schemaRef ds:uri="http://customooxmlschemas.google.com/"/>
+    <ds:schemaRef ds:uri="http://schemas.openxmlformats.org/officeDocument/2006/relationships"/>
+  </ds:schemaRefs>
+</ds:datastoreItem>
 </file>